--- a/Programa6/Formato de Diseño de Pruebas y Evidencia Funcionamiento.docx
+++ b/Programa6/Formato de Diseño de Pruebas y Evidencia Funcionamiento.docx
@@ -171,6 +171,21 @@
             <w:pPr>
               <w:pStyle w:val="NoSpacing"/>
             </w:pPr>
+            <w:r>
+              <w:t>2</w:t>
+            </w:r>
+            <w:r>
+              <w:t>7</w:t>
+            </w:r>
+            <w:r>
+              <w:t xml:space="preserve"> de</w:t>
+            </w:r>
+            <w:r>
+              <w:t xml:space="preserve"> abril</w:t>
+            </w:r>
+            <w:r>
+              <w:t xml:space="preserve"> de 2021</w:t>
+            </w:r>
           </w:p>
         </w:tc>
       </w:tr>
@@ -252,6 +267,9 @@
             <w:pPr>
               <w:pStyle w:val="NoSpacing"/>
             </w:pPr>
+            <w:r>
+              <w:t>6</w:t>
+            </w:r>
           </w:p>
         </w:tc>
       </w:tr>
@@ -581,6 +599,15 @@
                 <w:szCs w:val="20"/>
               </w:rPr>
             </w:pPr>
+            <w:r>
+              <w:rPr>
+                <w:rFonts w:ascii="Arial" w:hAnsi="Arial" w:cs="Arial"/>
+                <w:sz w:val="23"/>
+                <w:szCs w:val="23"/>
+                <w:shd w:val="clear" w:color="auto" w:fill="FFFFFF"/>
+              </w:rPr>
+              <w:t>Probar con una lista de datos</w:t>
+            </w:r>
           </w:p>
         </w:tc>
         <w:tc>
@@ -591,10 +618,39 @@
             <w:pPr>
               <w:pStyle w:val="NoSpacing"/>
               <w:rPr>
-                <w:sz w:val="20"/>
-                <w:szCs w:val="20"/>
-              </w:rPr>
-            </w:pPr>
+                <w:rFonts w:ascii="Arial" w:hAnsi="Arial" w:cs="Arial"/>
+                <w:sz w:val="23"/>
+                <w:szCs w:val="23"/>
+                <w:shd w:val="clear" w:color="auto" w:fill="FFFFFF"/>
+              </w:rPr>
+            </w:pPr>
+            <w:r>
+              <w:rPr>
+                <w:rFonts w:ascii="Arial" w:hAnsi="Arial" w:cs="Arial"/>
+                <w:sz w:val="23"/>
+                <w:szCs w:val="23"/>
+                <w:shd w:val="clear" w:color="auto" w:fill="FFFFFF"/>
+              </w:rPr>
+              <w:t>Teclear en pantalla:</w:t>
+            </w:r>
+          </w:p>
+          <w:p>
+            <w:pPr>
+              <w:pStyle w:val="NoSpacing"/>
+              <w:rPr>
+                <w:sz w:val="20"/>
+                <w:szCs w:val="20"/>
+              </w:rPr>
+            </w:pPr>
+            <w:r>
+              <w:rPr>
+                <w:rFonts w:ascii="Arial" w:hAnsi="Arial" w:cs="Arial"/>
+                <w:sz w:val="23"/>
+                <w:szCs w:val="23"/>
+                <w:shd w:val="clear" w:color="auto" w:fill="FFFFFF"/>
+              </w:rPr>
+              <w:t>Arch1.tx</w:t>
+            </w:r>
           </w:p>
         </w:tc>
         <w:tc>
@@ -606,10 +662,219 @@
               <w:pStyle w:val="NoSpacing"/>
               <w:rPr>
                 <w:rFonts w:ascii="Courier New" w:hAnsi="Courier New" w:cs="Courier New"/>
-                <w:sz w:val="20"/>
-                <w:szCs w:val="20"/>
-              </w:rPr>
-            </w:pPr>
+                <w:sz w:val="23"/>
+                <w:szCs w:val="23"/>
+                <w:shd w:val="clear" w:color="auto" w:fill="FFFFFF"/>
+              </w:rPr>
+            </w:pPr>
+            <w:r>
+              <w:rPr>
+                <w:rFonts w:ascii="Courier New" w:hAnsi="Courier New" w:cs="Courier New"/>
+                <w:sz w:val="23"/>
+                <w:szCs w:val="23"/>
+                <w:shd w:val="clear" w:color="auto" w:fill="FFFFFF"/>
+              </w:rPr>
+              <w:t>N  = 10</w:t>
+            </w:r>
+          </w:p>
+          <w:p>
+            <w:pPr>
+              <w:pStyle w:val="NoSpacing"/>
+              <w:rPr>
+                <w:rFonts w:ascii="Courier New" w:hAnsi="Courier New" w:cs="Courier New"/>
+                <w:sz w:val="23"/>
+                <w:szCs w:val="23"/>
+                <w:shd w:val="clear" w:color="auto" w:fill="FFFFFF"/>
+              </w:rPr>
+            </w:pPr>
+            <w:r>
+              <w:rPr>
+                <w:rFonts w:ascii="Courier New" w:hAnsi="Courier New" w:cs="Courier New"/>
+                <w:sz w:val="23"/>
+                <w:szCs w:val="23"/>
+                <w:shd w:val="clear" w:color="auto" w:fill="FFFFFF"/>
+              </w:rPr>
+              <w:t>xk = 386.00000</w:t>
+            </w:r>
+          </w:p>
+          <w:p>
+            <w:pPr>
+              <w:pStyle w:val="NoSpacing"/>
+              <w:rPr>
+                <w:rFonts w:ascii="Courier New" w:hAnsi="Courier New" w:cs="Courier New"/>
+                <w:sz w:val="23"/>
+                <w:szCs w:val="23"/>
+                <w:shd w:val="clear" w:color="auto" w:fill="FFFFFF"/>
+              </w:rPr>
+            </w:pPr>
+            <w:r>
+              <w:rPr>
+                <w:rFonts w:ascii="Courier New" w:hAnsi="Courier New" w:cs="Courier New"/>
+                <w:sz w:val="23"/>
+                <w:szCs w:val="23"/>
+                <w:shd w:val="clear" w:color="auto" w:fill="FFFFFF"/>
+              </w:rPr>
+              <w:t>r  = 0.95450</w:t>
+            </w:r>
+          </w:p>
+          <w:p>
+            <w:pPr>
+              <w:pStyle w:val="NoSpacing"/>
+              <w:rPr>
+                <w:rFonts w:ascii="Courier New" w:hAnsi="Courier New" w:cs="Courier New"/>
+                <w:sz w:val="23"/>
+                <w:szCs w:val="23"/>
+                <w:shd w:val="clear" w:color="auto" w:fill="FFFFFF"/>
+              </w:rPr>
+            </w:pPr>
+            <w:r>
+              <w:rPr>
+                <w:rFonts w:ascii="Courier New" w:hAnsi="Courier New" w:cs="Courier New"/>
+                <w:sz w:val="23"/>
+                <w:szCs w:val="23"/>
+                <w:shd w:val="clear" w:color="auto" w:fill="FFFFFF"/>
+              </w:rPr>
+              <w:t>r2 = 0.91106</w:t>
+            </w:r>
+          </w:p>
+          <w:p>
+            <w:pPr>
+              <w:pStyle w:val="NoSpacing"/>
+              <w:rPr>
+                <w:rFonts w:ascii="Courier New" w:hAnsi="Courier New" w:cs="Courier New"/>
+                <w:sz w:val="23"/>
+                <w:szCs w:val="23"/>
+                <w:shd w:val="clear" w:color="auto" w:fill="FFFFFF"/>
+              </w:rPr>
+            </w:pPr>
+            <w:r>
+              <w:rPr>
+                <w:rFonts w:ascii="Courier New" w:hAnsi="Courier New" w:cs="Courier New"/>
+                <w:sz w:val="23"/>
+                <w:szCs w:val="23"/>
+                <w:shd w:val="clear" w:color="auto" w:fill="FFFFFF"/>
+              </w:rPr>
+              <w:t>b0 = -22.55253</w:t>
+            </w:r>
+          </w:p>
+          <w:p>
+            <w:pPr>
+              <w:pStyle w:val="NoSpacing"/>
+              <w:rPr>
+                <w:rFonts w:ascii="Courier New" w:hAnsi="Courier New" w:cs="Courier New"/>
+                <w:sz w:val="23"/>
+                <w:szCs w:val="23"/>
+                <w:shd w:val="clear" w:color="auto" w:fill="FFFFFF"/>
+              </w:rPr>
+            </w:pPr>
+            <w:r>
+              <w:rPr>
+                <w:rFonts w:ascii="Courier New" w:hAnsi="Courier New" w:cs="Courier New"/>
+                <w:sz w:val="23"/>
+                <w:szCs w:val="23"/>
+                <w:shd w:val="clear" w:color="auto" w:fill="FFFFFF"/>
+              </w:rPr>
+              <w:t>b1 = 1.72793</w:t>
+            </w:r>
+          </w:p>
+          <w:p>
+            <w:pPr>
+              <w:pStyle w:val="NoSpacing"/>
+              <w:rPr>
+                <w:rFonts w:ascii="Courier New" w:hAnsi="Courier New" w:cs="Courier New"/>
+                <w:sz w:val="23"/>
+                <w:szCs w:val="23"/>
+                <w:shd w:val="clear" w:color="auto" w:fill="FFFFFF"/>
+              </w:rPr>
+            </w:pPr>
+            <w:r>
+              <w:rPr>
+                <w:rFonts w:ascii="Courier New" w:hAnsi="Courier New" w:cs="Courier New"/>
+                <w:sz w:val="23"/>
+                <w:szCs w:val="23"/>
+                <w:shd w:val="clear" w:color="auto" w:fill="FFFFFF"/>
+              </w:rPr>
+              <w:t>yk = 644.42938</w:t>
+            </w:r>
+          </w:p>
+          <w:p>
+            <w:pPr>
+              <w:pStyle w:val="NoSpacing"/>
+              <w:rPr>
+                <w:rFonts w:ascii="Courier New" w:hAnsi="Courier New" w:cs="Courier New"/>
+                <w:sz w:val="23"/>
+                <w:szCs w:val="23"/>
+                <w:shd w:val="clear" w:color="auto" w:fill="FFFFFF"/>
+              </w:rPr>
+            </w:pPr>
+            <w:r>
+              <w:rPr>
+                <w:rFonts w:ascii="Courier New" w:hAnsi="Courier New" w:cs="Courier New"/>
+                <w:sz w:val="23"/>
+                <w:szCs w:val="23"/>
+                <w:shd w:val="clear" w:color="auto" w:fill="FFFFFF"/>
+              </w:rPr>
+              <w:t>sig= 0.0000177517</w:t>
+            </w:r>
+          </w:p>
+          <w:p>
+            <w:pPr>
+              <w:pStyle w:val="NoSpacing"/>
+              <w:rPr>
+                <w:rFonts w:ascii="Courier New" w:hAnsi="Courier New" w:cs="Courier New"/>
+                <w:sz w:val="23"/>
+                <w:szCs w:val="23"/>
+                <w:shd w:val="clear" w:color="auto" w:fill="FFFFFF"/>
+              </w:rPr>
+            </w:pPr>
+            <w:r>
+              <w:rPr>
+                <w:rFonts w:ascii="Courier New" w:hAnsi="Courier New" w:cs="Courier New"/>
+                <w:sz w:val="23"/>
+                <w:szCs w:val="23"/>
+                <w:shd w:val="clear" w:color="auto" w:fill="FFFFFF"/>
+              </w:rPr>
+              <w:t>ran= 230.00172</w:t>
+            </w:r>
+          </w:p>
+          <w:p>
+            <w:pPr>
+              <w:pStyle w:val="NoSpacing"/>
+              <w:rPr>
+                <w:rFonts w:ascii="Courier New" w:hAnsi="Courier New" w:cs="Courier New"/>
+                <w:sz w:val="23"/>
+                <w:szCs w:val="23"/>
+                <w:shd w:val="clear" w:color="auto" w:fill="FFFFFF"/>
+              </w:rPr>
+            </w:pPr>
+            <w:r>
+              <w:rPr>
+                <w:rFonts w:ascii="Courier New" w:hAnsi="Courier New" w:cs="Courier New"/>
+                <w:sz w:val="23"/>
+                <w:szCs w:val="23"/>
+                <w:shd w:val="clear" w:color="auto" w:fill="FFFFFF"/>
+              </w:rPr>
+              <w:t>LS = 874.43110</w:t>
+            </w:r>
+          </w:p>
+          <w:p>
+            <w:pPr>
+              <w:pStyle w:val="NoSpacing"/>
+              <w:rPr>
+                <w:rFonts w:ascii="CourierNew" w:hAnsi="CourierNew" w:cs="Courier New"/>
+                <w:sz w:val="14"/>
+                <w:szCs w:val="14"/>
+              </w:rPr>
+            </w:pPr>
+            <w:r>
+              <w:rPr>
+                <w:rFonts w:ascii="Courier New" w:hAnsi="Courier New" w:cs="Courier New"/>
+                <w:sz w:val="23"/>
+                <w:szCs w:val="23"/>
+                <w:shd w:val="clear" w:color="auto" w:fill="FFFFFF"/>
+              </w:rPr>
+              <w:t>LI = 414.42766</w:t>
+            </w:r>
           </w:p>
         </w:tc>
         <w:tc>
@@ -624,6 +889,54 @@
                 <w:szCs w:val="20"/>
               </w:rPr>
             </w:pPr>
+            <w:r>
+              <w:rPr>
+                <w:noProof/>
+                <w:sz w:val="20"/>
+                <w:szCs w:val="20"/>
+              </w:rPr>
+              <w:drawing>
+                <wp:inline distT="0" distB="0" distL="0" distR="0" wp14:anchorId="0F586D6F" wp14:editId="67082ECD">
+                  <wp:extent cx="2927350" cy="1344930"/>
+                  <wp:effectExtent l="0" t="0" r="6350" b="1270"/>
+                  <wp:docPr id="1" name="Picture 1" descr="Graphical user interface, text, application&#10;&#10;Description automatically generated"/>
+                  <wp:cNvGraphicFramePr>
+                    <a:graphicFrameLocks xmlns:a="http://schemas.openxmlformats.org/drawingml/2006/main" noChangeAspect="1"/>
+                  </wp:cNvGraphicFramePr>
+                  <a:graphic xmlns:a="http://schemas.openxmlformats.org/drawingml/2006/main">
+                    <a:graphicData uri="http://schemas.openxmlformats.org/drawingml/2006/picture">
+                      <pic:pic xmlns:pic="http://schemas.openxmlformats.org/drawingml/2006/picture">
+                        <pic:nvPicPr>
+                          <pic:cNvPr id="1" name="Picture 1" descr="Graphical user interface, text, application&#10;&#10;Description automatically generated"/>
+                          <pic:cNvPicPr/>
+                        </pic:nvPicPr>
+                        <pic:blipFill>
+                          <a:blip r:embed="rId5">
+                            <a:extLst>
+                              <a:ext uri="{28A0092B-C50C-407E-A947-70E740481C1C}">
+                                <a14:useLocalDpi xmlns:a14="http://schemas.microsoft.com/office/drawing/2010/main" val="0"/>
+                              </a:ext>
+                            </a:extLst>
+                          </a:blip>
+                          <a:stretch>
+                            <a:fillRect/>
+                          </a:stretch>
+                        </pic:blipFill>
+                        <pic:spPr>
+                          <a:xfrm>
+                            <a:off x="0" y="0"/>
+                            <a:ext cx="2927350" cy="1344930"/>
+                          </a:xfrm>
+                          <a:prstGeom prst="rect">
+                            <a:avLst/>
+                          </a:prstGeom>
+                        </pic:spPr>
+                      </pic:pic>
+                    </a:graphicData>
+                  </a:graphic>
+                </wp:inline>
+              </w:drawing>
+            </w:r>
           </w:p>
         </w:tc>
       </w:tr>
@@ -662,6 +975,15 @@
                 <w:szCs w:val="20"/>
               </w:rPr>
             </w:pPr>
+            <w:r>
+              <w:rPr>
+                <w:rFonts w:ascii="Arial" w:hAnsi="Arial" w:cs="Arial"/>
+                <w:sz w:val="23"/>
+                <w:szCs w:val="23"/>
+                <w:shd w:val="clear" w:color="auto" w:fill="FFFFFF"/>
+              </w:rPr>
+              <w:t>Probar con una lista de datos</w:t>
+            </w:r>
           </w:p>
         </w:tc>
         <w:tc>
@@ -672,10 +994,39 @@
             <w:pPr>
               <w:pStyle w:val="NoSpacing"/>
               <w:rPr>
-                <w:sz w:val="20"/>
-                <w:szCs w:val="20"/>
-              </w:rPr>
-            </w:pPr>
+                <w:rFonts w:ascii="Arial" w:hAnsi="Arial" w:cs="Arial"/>
+                <w:sz w:val="23"/>
+                <w:szCs w:val="23"/>
+                <w:shd w:val="clear" w:color="auto" w:fill="FFFFFF"/>
+              </w:rPr>
+            </w:pPr>
+            <w:r>
+              <w:rPr>
+                <w:rFonts w:ascii="Arial" w:hAnsi="Arial" w:cs="Arial"/>
+                <w:sz w:val="23"/>
+                <w:szCs w:val="23"/>
+                <w:shd w:val="clear" w:color="auto" w:fill="FFFFFF"/>
+              </w:rPr>
+              <w:t>Teclear en pantalla:</w:t>
+            </w:r>
+          </w:p>
+          <w:p>
+            <w:pPr>
+              <w:pStyle w:val="NoSpacing"/>
+              <w:rPr>
+                <w:sz w:val="20"/>
+                <w:szCs w:val="20"/>
+              </w:rPr>
+            </w:pPr>
+            <w:r>
+              <w:rPr>
+                <w:rFonts w:ascii="Arial" w:hAnsi="Arial" w:cs="Arial"/>
+                <w:sz w:val="23"/>
+                <w:szCs w:val="23"/>
+                <w:shd w:val="clear" w:color="auto" w:fill="FFFFFF"/>
+              </w:rPr>
+              <w:t>Arch2.txt</w:t>
+            </w:r>
           </w:p>
         </w:tc>
         <w:tc>
@@ -687,10 +1038,242 @@
               <w:pStyle w:val="NoSpacing"/>
               <w:rPr>
                 <w:rFonts w:ascii="Courier New" w:hAnsi="Courier New" w:cs="Courier New"/>
-                <w:sz w:val="20"/>
-                <w:szCs w:val="20"/>
-              </w:rPr>
-            </w:pPr>
+                <w:sz w:val="23"/>
+                <w:szCs w:val="23"/>
+                <w:shd w:val="clear" w:color="auto" w:fill="FFFFFF"/>
+                <w:lang w:val="en-MX"/>
+              </w:rPr>
+            </w:pPr>
+            <w:r>
+              <w:rPr>
+                <w:rFonts w:ascii="Courier New" w:hAnsi="Courier New" w:cs="Courier New"/>
+                <w:sz w:val="23"/>
+                <w:szCs w:val="23"/>
+                <w:shd w:val="clear" w:color="auto" w:fill="FFFFFF"/>
+                <w:lang w:val="en-MX"/>
+              </w:rPr>
+              <w:t>N  = 14</w:t>
+            </w:r>
+          </w:p>
+          <w:p>
+            <w:pPr>
+              <w:pStyle w:val="NoSpacing"/>
+              <w:rPr>
+                <w:rFonts w:ascii="Courier New" w:hAnsi="Courier New" w:cs="Courier New"/>
+                <w:sz w:val="23"/>
+                <w:szCs w:val="23"/>
+                <w:shd w:val="clear" w:color="auto" w:fill="FFFFFF"/>
+                <w:lang w:val="en-MX"/>
+              </w:rPr>
+            </w:pPr>
+            <w:r>
+              <w:rPr>
+                <w:rFonts w:ascii="Courier New" w:hAnsi="Courier New" w:cs="Courier New"/>
+                <w:sz w:val="23"/>
+                <w:szCs w:val="23"/>
+                <w:shd w:val="clear" w:color="auto" w:fill="FFFFFF"/>
+                <w:lang w:val="en-MX"/>
+              </w:rPr>
+              <w:t>xk = 149.00000</w:t>
+            </w:r>
+          </w:p>
+          <w:p>
+            <w:pPr>
+              <w:pStyle w:val="NoSpacing"/>
+              <w:rPr>
+                <w:rFonts w:ascii="Courier New" w:hAnsi="Courier New" w:cs="Courier New"/>
+                <w:sz w:val="23"/>
+                <w:szCs w:val="23"/>
+                <w:shd w:val="clear" w:color="auto" w:fill="FFFFFF"/>
+                <w:lang w:val="en-MX"/>
+              </w:rPr>
+            </w:pPr>
+            <w:r>
+              <w:rPr>
+                <w:rFonts w:ascii="Courier New" w:hAnsi="Courier New" w:cs="Courier New"/>
+                <w:sz w:val="23"/>
+                <w:szCs w:val="23"/>
+                <w:shd w:val="clear" w:color="auto" w:fill="FFFFFF"/>
+                <w:lang w:val="en-MX"/>
+              </w:rPr>
+              <w:t>r  = 0.91381</w:t>
+            </w:r>
+          </w:p>
+          <w:p>
+            <w:pPr>
+              <w:pStyle w:val="NoSpacing"/>
+              <w:rPr>
+                <w:rFonts w:ascii="Courier New" w:hAnsi="Courier New" w:cs="Courier New"/>
+                <w:sz w:val="23"/>
+                <w:szCs w:val="23"/>
+                <w:shd w:val="clear" w:color="auto" w:fill="FFFFFF"/>
+                <w:lang w:val="en-MX"/>
+              </w:rPr>
+            </w:pPr>
+            <w:r>
+              <w:rPr>
+                <w:rFonts w:ascii="Courier New" w:hAnsi="Courier New" w:cs="Courier New"/>
+                <w:sz w:val="23"/>
+                <w:szCs w:val="23"/>
+                <w:shd w:val="clear" w:color="auto" w:fill="FFFFFF"/>
+                <w:lang w:val="en-MX"/>
+              </w:rPr>
+              <w:t>r2 = 0.83505</w:t>
+            </w:r>
+          </w:p>
+          <w:p>
+            <w:pPr>
+              <w:pStyle w:val="NoSpacing"/>
+              <w:rPr>
+                <w:rFonts w:ascii="Courier New" w:hAnsi="Courier New" w:cs="Courier New"/>
+                <w:sz w:val="23"/>
+                <w:szCs w:val="23"/>
+                <w:shd w:val="clear" w:color="auto" w:fill="FFFFFF"/>
+                <w:lang w:val="en-MX"/>
+              </w:rPr>
+            </w:pPr>
+            <w:r>
+              <w:rPr>
+                <w:rFonts w:ascii="Courier New" w:hAnsi="Courier New" w:cs="Courier New"/>
+                <w:sz w:val="23"/>
+                <w:szCs w:val="23"/>
+                <w:shd w:val="clear" w:color="auto" w:fill="FFFFFF"/>
+                <w:lang w:val="en-MX"/>
+              </w:rPr>
+              <w:t>b0 = -23.43891</w:t>
+            </w:r>
+          </w:p>
+          <w:p>
+            <w:pPr>
+              <w:pStyle w:val="NoSpacing"/>
+              <w:rPr>
+                <w:rFonts w:ascii="Courier New" w:hAnsi="Courier New" w:cs="Courier New"/>
+                <w:sz w:val="23"/>
+                <w:szCs w:val="23"/>
+                <w:shd w:val="clear" w:color="auto" w:fill="FFFFFF"/>
+                <w:lang w:val="en-MX"/>
+              </w:rPr>
+            </w:pPr>
+            <w:r>
+              <w:rPr>
+                <w:rFonts w:ascii="Courier New" w:hAnsi="Courier New" w:cs="Courier New"/>
+                <w:sz w:val="23"/>
+                <w:szCs w:val="23"/>
+                <w:shd w:val="clear" w:color="auto" w:fill="FFFFFF"/>
+                <w:lang w:val="en-MX"/>
+              </w:rPr>
+              <w:t>b1 = 1.42554</w:t>
+            </w:r>
+          </w:p>
+          <w:p>
+            <w:pPr>
+              <w:pStyle w:val="NoSpacing"/>
+              <w:rPr>
+                <w:rFonts w:ascii="Courier New" w:hAnsi="Courier New" w:cs="Courier New"/>
+                <w:sz w:val="23"/>
+                <w:szCs w:val="23"/>
+                <w:shd w:val="clear" w:color="auto" w:fill="FFFFFF"/>
+                <w:lang w:val="en-MX"/>
+              </w:rPr>
+            </w:pPr>
+            <w:r>
+              <w:rPr>
+                <w:rFonts w:ascii="Courier New" w:hAnsi="Courier New" w:cs="Courier New"/>
+                <w:sz w:val="23"/>
+                <w:szCs w:val="23"/>
+                <w:shd w:val="clear" w:color="auto" w:fill="FFFFFF"/>
+                <w:lang w:val="en-MX"/>
+              </w:rPr>
+              <w:t>yk = 188.96720</w:t>
+            </w:r>
+          </w:p>
+          <w:p>
+            <w:pPr>
+              <w:pStyle w:val="NoSpacing"/>
+              <w:rPr>
+                <w:rFonts w:ascii="Courier New" w:hAnsi="Courier New" w:cs="Courier New"/>
+                <w:sz w:val="23"/>
+                <w:szCs w:val="23"/>
+                <w:shd w:val="clear" w:color="auto" w:fill="FFFFFF"/>
+                <w:lang w:val="en-MX"/>
+              </w:rPr>
+            </w:pPr>
+            <w:r>
+              <w:rPr>
+                <w:rFonts w:ascii="Courier New" w:hAnsi="Courier New" w:cs="Courier New"/>
+                <w:sz w:val="23"/>
+                <w:szCs w:val="23"/>
+                <w:shd w:val="clear" w:color="auto" w:fill="FFFFFF"/>
+                <w:lang w:val="en-MX"/>
+              </w:rPr>
+              <w:t>sig= 0.0000049053</w:t>
+            </w:r>
+          </w:p>
+          <w:p>
+            <w:pPr>
+              <w:pStyle w:val="NoSpacing"/>
+              <w:rPr>
+                <w:rFonts w:ascii="Courier New" w:hAnsi="Courier New" w:cs="Courier New"/>
+                <w:sz w:val="23"/>
+                <w:szCs w:val="23"/>
+                <w:shd w:val="clear" w:color="auto" w:fill="FFFFFF"/>
+                <w:lang w:val="en-MX"/>
+              </w:rPr>
+            </w:pPr>
+            <w:r>
+              <w:rPr>
+                <w:rFonts w:ascii="Courier New" w:hAnsi="Courier New" w:cs="Courier New"/>
+                <w:sz w:val="23"/>
+                <w:szCs w:val="23"/>
+                <w:shd w:val="clear" w:color="auto" w:fill="FFFFFF"/>
+                <w:lang w:val="en-MX"/>
+              </w:rPr>
+              <w:t>ran= 204.66397</w:t>
+            </w:r>
+          </w:p>
+          <w:p>
+            <w:pPr>
+              <w:pStyle w:val="NoSpacing"/>
+              <w:rPr>
+                <w:rFonts w:ascii="Courier New" w:hAnsi="Courier New" w:cs="Courier New"/>
+                <w:sz w:val="23"/>
+                <w:szCs w:val="23"/>
+                <w:shd w:val="clear" w:color="auto" w:fill="FFFFFF"/>
+                <w:lang w:val="en-MX"/>
+              </w:rPr>
+            </w:pPr>
+            <w:r>
+              <w:rPr>
+                <w:rFonts w:ascii="Courier New" w:hAnsi="Courier New" w:cs="Courier New"/>
+                <w:sz w:val="23"/>
+                <w:szCs w:val="23"/>
+                <w:shd w:val="clear" w:color="auto" w:fill="FFFFFF"/>
+                <w:lang w:val="en-MX"/>
+              </w:rPr>
+              <w:t>LS = 393.63116</w:t>
+            </w:r>
+          </w:p>
+          <w:p>
+            <w:pPr>
+              <w:pStyle w:val="NoSpacing"/>
+              <w:rPr>
+                <w:rFonts w:ascii="Courier New" w:hAnsi="Courier New" w:cs="Courier New"/>
+                <w:sz w:val="23"/>
+                <w:szCs w:val="23"/>
+                <w:shd w:val="clear" w:color="auto" w:fill="FFFFFF"/>
+                <w:lang w:val="en-MX"/>
+              </w:rPr>
+            </w:pPr>
+            <w:r>
+              <w:rPr>
+                <w:rFonts w:ascii="Courier New" w:hAnsi="Courier New" w:cs="Courier New"/>
+                <w:sz w:val="23"/>
+                <w:szCs w:val="23"/>
+                <w:shd w:val="clear" w:color="auto" w:fill="FFFFFF"/>
+                <w:lang w:val="en-MX"/>
+              </w:rPr>
+              <w:t>LI = 0.00000</w:t>
+            </w:r>
           </w:p>
         </w:tc>
         <w:tc>
@@ -705,249 +1288,61 @@
                 <w:szCs w:val="20"/>
               </w:rPr>
             </w:pPr>
-          </w:p>
-        </w:tc>
-      </w:tr>
-      <w:tr>
-        <w:tc>
-          <w:tcPr>
-            <w:tcW w:w="227" w:type="dxa"/>
-          </w:tcPr>
-          <w:p>
-            <w:pPr>
-              <w:pStyle w:val="NoSpacing"/>
-              <w:jc w:val="center"/>
-              <w:rPr>
-                <w:sz w:val="20"/>
-                <w:szCs w:val="20"/>
-              </w:rPr>
-            </w:pPr>
-            <w:r>
-              <w:rPr>
-                <w:sz w:val="20"/>
-                <w:szCs w:val="20"/>
-              </w:rPr>
-              <w:t>3</w:t>
-            </w:r>
-          </w:p>
-        </w:tc>
-        <w:tc>
-          <w:tcPr>
-            <w:tcW w:w="2288" w:type="dxa"/>
-          </w:tcPr>
-          <w:p>
-            <w:pPr>
-              <w:pStyle w:val="NoSpacing"/>
-              <w:rPr>
-                <w:sz w:val="20"/>
-                <w:szCs w:val="20"/>
-              </w:rPr>
-            </w:pPr>
-          </w:p>
-        </w:tc>
-        <w:tc>
-          <w:tcPr>
-            <w:tcW w:w="3060" w:type="dxa"/>
-          </w:tcPr>
-          <w:p>
-            <w:pPr>
-              <w:pStyle w:val="NoSpacing"/>
-              <w:rPr>
-                <w:sz w:val="20"/>
-                <w:szCs w:val="20"/>
-              </w:rPr>
-            </w:pPr>
-          </w:p>
-        </w:tc>
-        <w:tc>
-          <w:tcPr>
-            <w:tcW w:w="4500" w:type="dxa"/>
-          </w:tcPr>
-          <w:p>
-            <w:pPr>
-              <w:pStyle w:val="NoSpacing"/>
-              <w:rPr>
-                <w:rFonts w:ascii="Courier New" w:hAnsi="Courier New" w:cs="Courier New"/>
-                <w:sz w:val="20"/>
-                <w:szCs w:val="20"/>
-              </w:rPr>
-            </w:pPr>
-          </w:p>
-        </w:tc>
-        <w:tc>
-          <w:tcPr>
-            <w:tcW w:w="4666" w:type="dxa"/>
-          </w:tcPr>
-          <w:p>
-            <w:pPr>
-              <w:pStyle w:val="NoSpacing"/>
-              <w:rPr>
-                <w:sz w:val="20"/>
-                <w:szCs w:val="20"/>
-              </w:rPr>
-            </w:pPr>
-          </w:p>
-        </w:tc>
-      </w:tr>
-      <w:tr>
-        <w:tc>
-          <w:tcPr>
-            <w:tcW w:w="227" w:type="dxa"/>
-          </w:tcPr>
-          <w:p>
-            <w:pPr>
-              <w:pStyle w:val="NoSpacing"/>
-              <w:jc w:val="center"/>
-              <w:rPr>
-                <w:sz w:val="20"/>
-                <w:szCs w:val="20"/>
-              </w:rPr>
-            </w:pPr>
-            <w:r>
-              <w:rPr>
-                <w:sz w:val="20"/>
-                <w:szCs w:val="20"/>
-              </w:rPr>
-              <w:t>4</w:t>
-            </w:r>
-          </w:p>
-        </w:tc>
-        <w:tc>
-          <w:tcPr>
-            <w:tcW w:w="2288" w:type="dxa"/>
-          </w:tcPr>
-          <w:p>
-            <w:pPr>
-              <w:pStyle w:val="NoSpacing"/>
-              <w:rPr>
-                <w:sz w:val="20"/>
-                <w:szCs w:val="20"/>
-              </w:rPr>
-            </w:pPr>
-          </w:p>
-        </w:tc>
-        <w:tc>
-          <w:tcPr>
-            <w:tcW w:w="3060" w:type="dxa"/>
-          </w:tcPr>
-          <w:p>
-            <w:pPr>
-              <w:pStyle w:val="NoSpacing"/>
-              <w:rPr>
-                <w:sz w:val="20"/>
-                <w:szCs w:val="20"/>
-              </w:rPr>
-            </w:pPr>
-          </w:p>
-        </w:tc>
-        <w:tc>
-          <w:tcPr>
-            <w:tcW w:w="4500" w:type="dxa"/>
-          </w:tcPr>
-          <w:p>
-            <w:pPr>
-              <w:pStyle w:val="NoSpacing"/>
-              <w:rPr>
-                <w:rFonts w:ascii="Courier New" w:hAnsi="Courier New" w:cs="Courier New"/>
-                <w:sz w:val="20"/>
-                <w:szCs w:val="20"/>
-              </w:rPr>
-            </w:pPr>
-          </w:p>
-        </w:tc>
-        <w:tc>
-          <w:tcPr>
-            <w:tcW w:w="4666" w:type="dxa"/>
-          </w:tcPr>
-          <w:p>
-            <w:pPr>
-              <w:pStyle w:val="NoSpacing"/>
-              <w:rPr>
-                <w:sz w:val="20"/>
-                <w:szCs w:val="20"/>
-              </w:rPr>
-            </w:pPr>
-          </w:p>
-        </w:tc>
-      </w:tr>
-      <w:tr>
-        <w:tc>
-          <w:tcPr>
-            <w:tcW w:w="227" w:type="dxa"/>
-          </w:tcPr>
-          <w:p>
-            <w:pPr>
-              <w:pStyle w:val="NoSpacing"/>
-              <w:jc w:val="center"/>
-              <w:rPr>
-                <w:sz w:val="20"/>
-                <w:szCs w:val="20"/>
-              </w:rPr>
-            </w:pPr>
-            <w:r>
-              <w:rPr>
-                <w:sz w:val="20"/>
-                <w:szCs w:val="20"/>
-              </w:rPr>
-              <w:t>5</w:t>
-            </w:r>
-          </w:p>
-        </w:tc>
-        <w:tc>
-          <w:tcPr>
-            <w:tcW w:w="2288" w:type="dxa"/>
-          </w:tcPr>
-          <w:p>
-            <w:pPr>
-              <w:pStyle w:val="NoSpacing"/>
-              <w:rPr>
-                <w:sz w:val="20"/>
-                <w:szCs w:val="20"/>
-              </w:rPr>
-            </w:pPr>
-          </w:p>
-        </w:tc>
-        <w:tc>
-          <w:tcPr>
-            <w:tcW w:w="3060" w:type="dxa"/>
-          </w:tcPr>
-          <w:p>
-            <w:pPr>
-              <w:pStyle w:val="NoSpacing"/>
-              <w:rPr>
-                <w:sz w:val="20"/>
-                <w:szCs w:val="20"/>
-              </w:rPr>
-            </w:pPr>
-          </w:p>
-        </w:tc>
-        <w:tc>
-          <w:tcPr>
-            <w:tcW w:w="4500" w:type="dxa"/>
-          </w:tcPr>
-          <w:p>
-            <w:pPr>
-              <w:pStyle w:val="NoSpacing"/>
-              <w:rPr>
-                <w:rFonts w:ascii="Courier New" w:hAnsi="Courier New" w:cs="Courier New"/>
-                <w:sz w:val="20"/>
-                <w:szCs w:val="20"/>
-              </w:rPr>
-            </w:pPr>
-          </w:p>
-        </w:tc>
-        <w:tc>
-          <w:tcPr>
-            <w:tcW w:w="4666" w:type="dxa"/>
-          </w:tcPr>
-          <w:p>
-            <w:pPr>
-              <w:pStyle w:val="NoSpacing"/>
-              <w:rPr>
-                <w:sz w:val="20"/>
-                <w:szCs w:val="20"/>
-              </w:rPr>
-            </w:pPr>
+            <w:r>
+              <w:rPr>
+                <w:noProof/>
+                <w:sz w:val="20"/>
+                <w:szCs w:val="20"/>
+              </w:rPr>
+              <w:drawing>
+                <wp:inline distT="0" distB="0" distL="0" distR="0" wp14:anchorId="5E8F641B" wp14:editId="40113E2A">
+                  <wp:extent cx="2927350" cy="2108200"/>
+                  <wp:effectExtent l="0" t="0" r="6350" b="0"/>
+                  <wp:docPr id="3" name="Picture 3" descr="Text&#10;&#10;Description automatically generated"/>
+                  <wp:cNvGraphicFramePr>
+                    <a:graphicFrameLocks xmlns:a="http://schemas.openxmlformats.org/drawingml/2006/main" noChangeAspect="1"/>
+                  </wp:cNvGraphicFramePr>
+                  <a:graphic xmlns:a="http://schemas.openxmlformats.org/drawingml/2006/main">
+                    <a:graphicData uri="http://schemas.openxmlformats.org/drawingml/2006/picture">
+                      <pic:pic xmlns:pic="http://schemas.openxmlformats.org/drawingml/2006/picture">
+                        <pic:nvPicPr>
+                          <pic:cNvPr id="3" name="Picture 3" descr="Text&#10;&#10;Description automatically generated"/>
+                          <pic:cNvPicPr/>
+                        </pic:nvPicPr>
+                        <pic:blipFill>
+                          <a:blip r:embed="rId6">
+                            <a:extLst>
+                              <a:ext uri="{28A0092B-C50C-407E-A947-70E740481C1C}">
+                                <a14:useLocalDpi xmlns:a14="http://schemas.microsoft.com/office/drawing/2010/main" val="0"/>
+                              </a:ext>
+                            </a:extLst>
+                          </a:blip>
+                          <a:stretch>
+                            <a:fillRect/>
+                          </a:stretch>
+                        </pic:blipFill>
+                        <pic:spPr>
+                          <a:xfrm>
+                            <a:off x="0" y="0"/>
+                            <a:ext cx="2927350" cy="2108200"/>
+                          </a:xfrm>
+                          <a:prstGeom prst="rect">
+                            <a:avLst/>
+                          </a:prstGeom>
+                        </pic:spPr>
+                      </pic:pic>
+                    </a:graphicData>
+                  </a:graphic>
+                </wp:inline>
+              </w:drawing>
+            </w:r>
+            <w:r>
+              <w:rPr>
+                <w:sz w:val="20"/>
+                <w:szCs w:val="20"/>
+              </w:rPr>
+              <w:t>ca</w:t>
+            </w:r>
           </w:p>
         </w:tc>
       </w:tr>
@@ -1272,11 +1667,21 @@
           <w:p>
             <w:pPr>
               <w:pStyle w:val="NoSpacing"/>
-              <w:rPr>
-                <w:sz w:val="20"/>
-                <w:szCs w:val="20"/>
-              </w:rPr>
-            </w:pPr>
+              <w:tabs>
+                <w:tab w:val="right" w:pos="2232"/>
+              </w:tabs>
+              <w:rPr>
+                <w:sz w:val="20"/>
+                <w:szCs w:val="20"/>
+              </w:rPr>
+            </w:pPr>
+            <w:r>
+              <w:rPr>
+                <w:sz w:val="20"/>
+                <w:szCs w:val="20"/>
+              </w:rPr>
+              <w:t>Probar con archivo vacío</w:t>
+            </w:r>
           </w:p>
         </w:tc>
         <w:tc>
@@ -1291,6 +1696,36 @@
                 <w:szCs w:val="20"/>
               </w:rPr>
             </w:pPr>
+            <w:r>
+              <w:rPr>
+                <w:sz w:val="20"/>
+                <w:szCs w:val="20"/>
+              </w:rPr>
+              <w:t>Teclear en pantalla:</w:t>
+            </w:r>
+          </w:p>
+          <w:p>
+            <w:pPr>
+              <w:pStyle w:val="NoSpacing"/>
+              <w:rPr>
+                <w:sz w:val="20"/>
+                <w:szCs w:val="20"/>
+              </w:rPr>
+            </w:pPr>
+            <w:r>
+              <w:rPr>
+                <w:sz w:val="20"/>
+                <w:szCs w:val="20"/>
+              </w:rPr>
+              <w:t>v</w:t>
+            </w:r>
+            <w:r>
+              <w:rPr>
+                <w:sz w:val="20"/>
+                <w:szCs w:val="20"/>
+              </w:rPr>
+              <w:t>acio.txt</w:t>
+            </w:r>
           </w:p>
         </w:tc>
         <w:tc>
@@ -1306,6 +1741,14 @@
                 <w:szCs w:val="20"/>
               </w:rPr>
             </w:pPr>
+            <w:r>
+              <w:rPr>
+                <w:rFonts w:ascii="Courier New" w:hAnsi="Courier New" w:cs="Courier New"/>
+                <w:sz w:val="20"/>
+                <w:szCs w:val="20"/>
+              </w:rPr>
+              <w:t>Error: El archivo está vacío</w:t>
+            </w:r>
           </w:p>
         </w:tc>
         <w:tc>
@@ -1320,6 +1763,54 @@
                 <w:szCs w:val="20"/>
               </w:rPr>
             </w:pPr>
+            <w:r>
+              <w:rPr>
+                <w:noProof/>
+                <w:sz w:val="20"/>
+                <w:szCs w:val="20"/>
+              </w:rPr>
+              <w:drawing>
+                <wp:inline distT="0" distB="0" distL="0" distR="0" wp14:anchorId="297838A2" wp14:editId="0F69A3D6">
+                  <wp:extent cx="2927350" cy="556895"/>
+                  <wp:effectExtent l="0" t="0" r="6350" b="1905"/>
+                  <wp:docPr id="4" name="Picture 4" descr="Text&#10;&#10;Description automatically generated"/>
+                  <wp:cNvGraphicFramePr>
+                    <a:graphicFrameLocks xmlns:a="http://schemas.openxmlformats.org/drawingml/2006/main" noChangeAspect="1"/>
+                  </wp:cNvGraphicFramePr>
+                  <a:graphic xmlns:a="http://schemas.openxmlformats.org/drawingml/2006/main">
+                    <a:graphicData uri="http://schemas.openxmlformats.org/drawingml/2006/picture">
+                      <pic:pic xmlns:pic="http://schemas.openxmlformats.org/drawingml/2006/picture">
+                        <pic:nvPicPr>
+                          <pic:cNvPr id="4" name="Picture 4" descr="Text&#10;&#10;Description automatically generated"/>
+                          <pic:cNvPicPr/>
+                        </pic:nvPicPr>
+                        <pic:blipFill>
+                          <a:blip r:embed="rId7">
+                            <a:extLst>
+                              <a:ext uri="{28A0092B-C50C-407E-A947-70E740481C1C}">
+                                <a14:useLocalDpi xmlns:a14="http://schemas.microsoft.com/office/drawing/2010/main" val="0"/>
+                              </a:ext>
+                            </a:extLst>
+                          </a:blip>
+                          <a:stretch>
+                            <a:fillRect/>
+                          </a:stretch>
+                        </pic:blipFill>
+                        <pic:spPr>
+                          <a:xfrm>
+                            <a:off x="0" y="0"/>
+                            <a:ext cx="2927350" cy="556895"/>
+                          </a:xfrm>
+                          <a:prstGeom prst="rect">
+                            <a:avLst/>
+                          </a:prstGeom>
+                        </pic:spPr>
+                      </pic:pic>
+                    </a:graphicData>
+                  </a:graphic>
+                </wp:inline>
+              </w:drawing>
+            </w:r>
           </w:p>
         </w:tc>
       </w:tr>
@@ -1342,6 +1833,7 @@
                 <w:sz w:val="20"/>
                 <w:szCs w:val="20"/>
               </w:rPr>
+              <w:lastRenderedPageBreak/>
               <w:t>2</w:t>
             </w:r>
           </w:p>
@@ -1358,6 +1850,13 @@
                 <w:szCs w:val="20"/>
               </w:rPr>
             </w:pPr>
+            <w:r>
+              <w:rPr>
+                <w:sz w:val="20"/>
+                <w:szCs w:val="20"/>
+              </w:rPr>
+              <w:t>Probar xk negativa</w:t>
+            </w:r>
           </w:p>
         </w:tc>
         <w:tc>
@@ -1372,6 +1871,29 @@
                 <w:szCs w:val="20"/>
               </w:rPr>
             </w:pPr>
+            <w:r>
+              <w:rPr>
+                <w:sz w:val="20"/>
+                <w:szCs w:val="20"/>
+              </w:rPr>
+              <w:t>Teclear en pantalla:</w:t>
+            </w:r>
+          </w:p>
+          <w:p>
+            <w:pPr>
+              <w:pStyle w:val="NoSpacing"/>
+              <w:rPr>
+                <w:sz w:val="20"/>
+                <w:szCs w:val="20"/>
+              </w:rPr>
+            </w:pPr>
+            <w:r>
+              <w:rPr>
+                <w:sz w:val="20"/>
+                <w:szCs w:val="20"/>
+              </w:rPr>
+              <w:t>xknegativo.txt</w:t>
+            </w:r>
           </w:p>
         </w:tc>
         <w:tc>
@@ -1387,6 +1909,14 @@
                 <w:szCs w:val="20"/>
               </w:rPr>
             </w:pPr>
+            <w:r>
+              <w:rPr>
+                <w:rFonts w:ascii="Courier New" w:hAnsi="Courier New" w:cs="Courier New"/>
+                <w:sz w:val="20"/>
+                <w:szCs w:val="20"/>
+              </w:rPr>
+              <w:t>Error: El valor de xk debe ser un número real mayor o igual a 0</w:t>
+            </w:r>
           </w:p>
         </w:tc>
         <w:tc>
@@ -1401,6 +1931,54 @@
                 <w:szCs w:val="20"/>
               </w:rPr>
             </w:pPr>
+            <w:r>
+              <w:rPr>
+                <w:noProof/>
+                <w:sz w:val="20"/>
+                <w:szCs w:val="20"/>
+              </w:rPr>
+              <w:drawing>
+                <wp:inline distT="0" distB="0" distL="0" distR="0" wp14:anchorId="6175D41D" wp14:editId="1E652E2D">
+                  <wp:extent cx="2927350" cy="288290"/>
+                  <wp:effectExtent l="0" t="0" r="6350" b="3810"/>
+                  <wp:docPr id="5" name="Picture 5" descr="Text&#10;&#10;Description automatically generated with medium confidence"/>
+                  <wp:cNvGraphicFramePr>
+                    <a:graphicFrameLocks xmlns:a="http://schemas.openxmlformats.org/drawingml/2006/main" noChangeAspect="1"/>
+                  </wp:cNvGraphicFramePr>
+                  <a:graphic xmlns:a="http://schemas.openxmlformats.org/drawingml/2006/main">
+                    <a:graphicData uri="http://schemas.openxmlformats.org/drawingml/2006/picture">
+                      <pic:pic xmlns:pic="http://schemas.openxmlformats.org/drawingml/2006/picture">
+                        <pic:nvPicPr>
+                          <pic:cNvPr id="5" name="Picture 5" descr="Text&#10;&#10;Description automatically generated with medium confidence"/>
+                          <pic:cNvPicPr/>
+                        </pic:nvPicPr>
+                        <pic:blipFill>
+                          <a:blip r:embed="rId8">
+                            <a:extLst>
+                              <a:ext uri="{28A0092B-C50C-407E-A947-70E740481C1C}">
+                                <a14:useLocalDpi xmlns:a14="http://schemas.microsoft.com/office/drawing/2010/main" val="0"/>
+                              </a:ext>
+                            </a:extLst>
+                          </a:blip>
+                          <a:stretch>
+                            <a:fillRect/>
+                          </a:stretch>
+                        </pic:blipFill>
+                        <pic:spPr>
+                          <a:xfrm>
+                            <a:off x="0" y="0"/>
+                            <a:ext cx="2927350" cy="288290"/>
+                          </a:xfrm>
+                          <a:prstGeom prst="rect">
+                            <a:avLst/>
+                          </a:prstGeom>
+                        </pic:spPr>
+                      </pic:pic>
+                    </a:graphicData>
+                  </a:graphic>
+                </wp:inline>
+              </w:drawing>
+            </w:r>
           </w:p>
         </w:tc>
       </w:tr>
@@ -1439,6 +2017,13 @@
                 <w:szCs w:val="20"/>
               </w:rPr>
             </w:pPr>
+            <w:r>
+              <w:rPr>
+                <w:sz w:val="20"/>
+                <w:szCs w:val="20"/>
+              </w:rPr>
+              <w:t>Hay un solo valor en lugar de pares</w:t>
+            </w:r>
           </w:p>
         </w:tc>
         <w:tc>
@@ -1453,6 +2038,29 @@
                 <w:szCs w:val="20"/>
               </w:rPr>
             </w:pPr>
+            <w:r>
+              <w:rPr>
+                <w:sz w:val="20"/>
+                <w:szCs w:val="20"/>
+              </w:rPr>
+              <w:t>Teclear en pantalla:</w:t>
+            </w:r>
+          </w:p>
+          <w:p>
+            <w:pPr>
+              <w:pStyle w:val="NoSpacing"/>
+              <w:rPr>
+                <w:sz w:val="20"/>
+                <w:szCs w:val="20"/>
+              </w:rPr>
+            </w:pPr>
+            <w:r>
+              <w:rPr>
+                <w:sz w:val="20"/>
+                <w:szCs w:val="20"/>
+              </w:rPr>
+              <w:t>sinpar.txt</w:t>
+            </w:r>
           </w:p>
         </w:tc>
         <w:tc>
@@ -1468,6 +2076,14 @@
                 <w:szCs w:val="20"/>
               </w:rPr>
             </w:pPr>
+            <w:r>
+              <w:rPr>
+                <w:rFonts w:ascii="Courier New" w:hAnsi="Courier New" w:cs="Courier New"/>
+                <w:sz w:val="20"/>
+                <w:szCs w:val="20"/>
+              </w:rPr>
+              <w:t>Error: Una de las líneas de pares no contiene pares.</w:t>
+            </w:r>
           </w:p>
         </w:tc>
         <w:tc>
@@ -1482,6 +2098,54 @@
                 <w:szCs w:val="20"/>
               </w:rPr>
             </w:pPr>
+            <w:r>
+              <w:rPr>
+                <w:noProof/>
+                <w:sz w:val="20"/>
+                <w:szCs w:val="20"/>
+              </w:rPr>
+              <w:drawing>
+                <wp:inline distT="0" distB="0" distL="0" distR="0" wp14:anchorId="1C76BCAE" wp14:editId="0DD0F717">
+                  <wp:extent cx="2927350" cy="342900"/>
+                  <wp:effectExtent l="0" t="0" r="6350" b="0"/>
+                  <wp:docPr id="13" name="Picture 13" descr="Graphical user interface, text&#10;&#10;Description automatically generated"/>
+                  <wp:cNvGraphicFramePr>
+                    <a:graphicFrameLocks xmlns:a="http://schemas.openxmlformats.org/drawingml/2006/main" noChangeAspect="1"/>
+                  </wp:cNvGraphicFramePr>
+                  <a:graphic xmlns:a="http://schemas.openxmlformats.org/drawingml/2006/main">
+                    <a:graphicData uri="http://schemas.openxmlformats.org/drawingml/2006/picture">
+                      <pic:pic xmlns:pic="http://schemas.openxmlformats.org/drawingml/2006/picture">
+                        <pic:nvPicPr>
+                          <pic:cNvPr id="13" name="Picture 13" descr="Graphical user interface, text&#10;&#10;Description automatically generated"/>
+                          <pic:cNvPicPr/>
+                        </pic:nvPicPr>
+                        <pic:blipFill>
+                          <a:blip r:embed="rId9">
+                            <a:extLst>
+                              <a:ext uri="{28A0092B-C50C-407E-A947-70E740481C1C}">
+                                <a14:useLocalDpi xmlns:a14="http://schemas.microsoft.com/office/drawing/2010/main" val="0"/>
+                              </a:ext>
+                            </a:extLst>
+                          </a:blip>
+                          <a:stretch>
+                            <a:fillRect/>
+                          </a:stretch>
+                        </pic:blipFill>
+                        <pic:spPr>
+                          <a:xfrm>
+                            <a:off x="0" y="0"/>
+                            <a:ext cx="2927350" cy="342900"/>
+                          </a:xfrm>
+                          <a:prstGeom prst="rect">
+                            <a:avLst/>
+                          </a:prstGeom>
+                        </pic:spPr>
+                      </pic:pic>
+                    </a:graphicData>
+                  </a:graphic>
+                </wp:inline>
+              </w:drawing>
+            </w:r>
           </w:p>
         </w:tc>
       </w:tr>
@@ -1520,6 +2184,13 @@
                 <w:szCs w:val="20"/>
               </w:rPr>
             </w:pPr>
+            <w:r>
+              <w:rPr>
+                <w:sz w:val="20"/>
+                <w:szCs w:val="20"/>
+              </w:rPr>
+              <w:t>Probar con archivo que contiene un par con algo que no es un número</w:t>
+            </w:r>
           </w:p>
         </w:tc>
         <w:tc>
@@ -1534,6 +2205,29 @@
                 <w:szCs w:val="20"/>
               </w:rPr>
             </w:pPr>
+            <w:r>
+              <w:rPr>
+                <w:sz w:val="20"/>
+                <w:szCs w:val="20"/>
+              </w:rPr>
+              <w:t>Teclear en pantalla:</w:t>
+            </w:r>
+          </w:p>
+          <w:p>
+            <w:pPr>
+              <w:pStyle w:val="NoSpacing"/>
+              <w:rPr>
+                <w:sz w:val="20"/>
+                <w:szCs w:val="20"/>
+              </w:rPr>
+            </w:pPr>
+            <w:r>
+              <w:rPr>
+                <w:sz w:val="20"/>
+                <w:szCs w:val="20"/>
+              </w:rPr>
+              <w:t>parconstring.txt</w:t>
+            </w:r>
           </w:p>
         </w:tc>
         <w:tc>
@@ -1549,6 +2243,22 @@
                 <w:szCs w:val="20"/>
               </w:rPr>
             </w:pPr>
+            <w:r>
+              <w:rPr>
+                <w:rFonts w:ascii="Courier New" w:hAnsi="Courier New" w:cs="Courier New"/>
+                <w:sz w:val="20"/>
+                <w:szCs w:val="20"/>
+              </w:rPr>
+              <w:t xml:space="preserve">Error: </w:t>
+            </w:r>
+            <w:r>
+              <w:rPr>
+                <w:rFonts w:ascii="Courier New" w:hAnsi="Courier New" w:cs="Courier New"/>
+                <w:sz w:val="20"/>
+                <w:szCs w:val="20"/>
+              </w:rPr>
+              <w:t>La lista de pares debe contener valores numéricos.</w:t>
+            </w:r>
           </w:p>
         </w:tc>
         <w:tc>
@@ -1563,6 +2273,54 @@
                 <w:szCs w:val="20"/>
               </w:rPr>
             </w:pPr>
+            <w:r>
+              <w:rPr>
+                <w:noProof/>
+                <w:sz w:val="20"/>
+                <w:szCs w:val="20"/>
+              </w:rPr>
+              <w:drawing>
+                <wp:inline distT="0" distB="0" distL="0" distR="0" wp14:anchorId="71422568" wp14:editId="1F0EA1A9">
+                  <wp:extent cx="2927350" cy="322580"/>
+                  <wp:effectExtent l="0" t="0" r="6350" b="0"/>
+                  <wp:docPr id="14" name="Picture 14" descr="Graphical user interface, text&#10;&#10;Description automatically generated"/>
+                  <wp:cNvGraphicFramePr>
+                    <a:graphicFrameLocks xmlns:a="http://schemas.openxmlformats.org/drawingml/2006/main" noChangeAspect="1"/>
+                  </wp:cNvGraphicFramePr>
+                  <a:graphic xmlns:a="http://schemas.openxmlformats.org/drawingml/2006/main">
+                    <a:graphicData uri="http://schemas.openxmlformats.org/drawingml/2006/picture">
+                      <pic:pic xmlns:pic="http://schemas.openxmlformats.org/drawingml/2006/picture">
+                        <pic:nvPicPr>
+                          <pic:cNvPr id="14" name="Picture 14" descr="Graphical user interface, text&#10;&#10;Description automatically generated"/>
+                          <pic:cNvPicPr/>
+                        </pic:nvPicPr>
+                        <pic:blipFill>
+                          <a:blip r:embed="rId10">
+                            <a:extLst>
+                              <a:ext uri="{28A0092B-C50C-407E-A947-70E740481C1C}">
+                                <a14:useLocalDpi xmlns:a14="http://schemas.microsoft.com/office/drawing/2010/main" val="0"/>
+                              </a:ext>
+                            </a:extLst>
+                          </a:blip>
+                          <a:stretch>
+                            <a:fillRect/>
+                          </a:stretch>
+                        </pic:blipFill>
+                        <pic:spPr>
+                          <a:xfrm>
+                            <a:off x="0" y="0"/>
+                            <a:ext cx="2927350" cy="322580"/>
+                          </a:xfrm>
+                          <a:prstGeom prst="rect">
+                            <a:avLst/>
+                          </a:prstGeom>
+                        </pic:spPr>
+                      </pic:pic>
+                    </a:graphicData>
+                  </a:graphic>
+                </wp:inline>
+              </w:drawing>
+            </w:r>
           </w:p>
         </w:tc>
       </w:tr>
@@ -1601,6 +2359,13 @@
                 <w:szCs w:val="20"/>
               </w:rPr>
             </w:pPr>
+            <w:r>
+              <w:rPr>
+                <w:sz w:val="20"/>
+                <w:szCs w:val="20"/>
+              </w:rPr>
+              <w:t>Probar con un solo par de datos</w:t>
+            </w:r>
           </w:p>
         </w:tc>
         <w:tc>
@@ -1615,6 +2380,29 @@
                 <w:szCs w:val="20"/>
               </w:rPr>
             </w:pPr>
+            <w:r>
+              <w:rPr>
+                <w:sz w:val="20"/>
+                <w:szCs w:val="20"/>
+              </w:rPr>
+              <w:t>Teclear en pantalla:</w:t>
+            </w:r>
+          </w:p>
+          <w:p>
+            <w:pPr>
+              <w:pStyle w:val="NoSpacing"/>
+              <w:rPr>
+                <w:sz w:val="20"/>
+                <w:szCs w:val="20"/>
+              </w:rPr>
+            </w:pPr>
+            <w:r>
+              <w:rPr>
+                <w:sz w:val="20"/>
+                <w:szCs w:val="20"/>
+              </w:rPr>
+              <w:t>unpunto.txt</w:t>
+            </w:r>
           </w:p>
         </w:tc>
         <w:tc>
@@ -1630,6 +2418,14 @@
                 <w:szCs w:val="20"/>
               </w:rPr>
             </w:pPr>
+            <w:r>
+              <w:rPr>
+                <w:rFonts w:ascii="Courier New" w:hAnsi="Courier New" w:cs="Courier New"/>
+                <w:sz w:val="20"/>
+                <w:szCs w:val="20"/>
+              </w:rPr>
+              <w:t>Error: Para calcular la regresión, se requiren 2 puntos.</w:t>
+            </w:r>
           </w:p>
         </w:tc>
         <w:tc>
@@ -1644,62 +2440,58 @@
                 <w:szCs w:val="20"/>
               </w:rPr>
             </w:pPr>
+            <w:r>
+              <w:rPr>
+                <w:noProof/>
+                <w:sz w:val="20"/>
+                <w:szCs w:val="20"/>
+              </w:rPr>
+              <w:drawing>
+                <wp:inline distT="0" distB="0" distL="0" distR="0" wp14:anchorId="702A5D0B" wp14:editId="074A2CB3">
+                  <wp:extent cx="2927350" cy="346710"/>
+                  <wp:effectExtent l="0" t="0" r="6350" b="0"/>
+                  <wp:docPr id="15" name="Picture 15" descr="Text&#10;&#10;Description automatically generated"/>
+                  <wp:cNvGraphicFramePr>
+                    <a:graphicFrameLocks xmlns:a="http://schemas.openxmlformats.org/drawingml/2006/main" noChangeAspect="1"/>
+                  </wp:cNvGraphicFramePr>
+                  <a:graphic xmlns:a="http://schemas.openxmlformats.org/drawingml/2006/main">
+                    <a:graphicData uri="http://schemas.openxmlformats.org/drawingml/2006/picture">
+                      <pic:pic xmlns:pic="http://schemas.openxmlformats.org/drawingml/2006/picture">
+                        <pic:nvPicPr>
+                          <pic:cNvPr id="15" name="Picture 15" descr="Text&#10;&#10;Description automatically generated"/>
+                          <pic:cNvPicPr/>
+                        </pic:nvPicPr>
+                        <pic:blipFill>
+                          <a:blip r:embed="rId11">
+                            <a:extLst>
+                              <a:ext uri="{28A0092B-C50C-407E-A947-70E740481C1C}">
+                                <a14:useLocalDpi xmlns:a14="http://schemas.microsoft.com/office/drawing/2010/main" val="0"/>
+                              </a:ext>
+                            </a:extLst>
+                          </a:blip>
+                          <a:stretch>
+                            <a:fillRect/>
+                          </a:stretch>
+                        </pic:blipFill>
+                        <pic:spPr>
+                          <a:xfrm>
+                            <a:off x="0" y="0"/>
+                            <a:ext cx="2927350" cy="346710"/>
+                          </a:xfrm>
+                          <a:prstGeom prst="rect">
+                            <a:avLst/>
+                          </a:prstGeom>
+                        </pic:spPr>
+                      </pic:pic>
+                    </a:graphicData>
+                  </a:graphic>
+                </wp:inline>
+              </w:drawing>
+            </w:r>
           </w:p>
         </w:tc>
       </w:tr>
     </w:tbl>
-    <w:p>
-      <w:pPr>
-        <w:pStyle w:val="NoSpacing"/>
-        <w:rPr>
-          <w:sz w:val="16"/>
-          <w:szCs w:val="16"/>
-        </w:rPr>
-      </w:pPr>
-    </w:p>
-    <w:p>
-      <w:pPr>
-        <w:rPr>
-          <w:rFonts w:ascii="Times New Roman" w:hAnsi="Times New Roman"/>
-          <w:szCs w:val="24"/>
-          <w:lang w:val="en-MX"/>
-        </w:rPr>
-      </w:pPr>
-      <w:r>
-        <w:rPr>
-          <w:rFonts w:ascii="Times New Roman" w:hAnsi="Times New Roman"/>
-          <w:szCs w:val="24"/>
-          <w:lang w:val="en-MX"/>
-        </w:rPr>
-        <w:t xml:space="preserve">Por medio de este párrafo yo </w:t>
-      </w:r>
-      <w:r>
-        <w:rPr>
-          <w:rFonts w:ascii="Times New Roman" w:hAnsi="Times New Roman"/>
-          <w:b/>
-          <w:bCs/>
-          <w:szCs w:val="24"/>
-        </w:rPr>
-        <w:t>Adrián Marcelo Suárez Ponce</w:t>
-      </w:r>
-      <w:r>
-        <w:rPr>
-          <w:rFonts w:ascii="Times New Roman" w:hAnsi="Times New Roman"/>
-          <w:b/>
-          <w:bCs/>
-          <w:szCs w:val="24"/>
-        </w:rPr>
-        <w:t>,</w:t>
-      </w:r>
-      <w:r>
-        <w:rPr>
-          <w:rFonts w:ascii="Times New Roman" w:hAnsi="Times New Roman"/>
-          <w:szCs w:val="24"/>
-          <w:lang w:val="en-MX"/>
-        </w:rPr>
-        <w:t xml:space="preserve"> certifico que soy el autor intelectual del material que arriba entrego y que no realicé una copia de ninguna otra persona. En aquellos casos en los que tuve que incluir material de otra persona, reporté su apropiada referencia.</w:t>
-      </w:r>
-    </w:p>
     <w:p>
       <w:pPr>
         <w:pStyle w:val="NoSpacing"/>
@@ -2242,7 +3034,6 @@
   <w:style w:type="character" w:default="1" w:styleId="DefaultParagraphFont">
     <w:name w:val="Default Paragraph Font"/>
     <w:uiPriority w:val="1"/>
-    <w:semiHidden/>
     <w:unhideWhenUsed/>
   </w:style>
   <w:style w:type="table" w:default="1" w:styleId="TableNormal">
@@ -2327,6 +3118,54 @@
       <w:sz w:val="24"/>
       <w:szCs w:val="20"/>
       <w:lang w:val="en-US"/>
+    </w:rPr>
+  </w:style>
+  <w:style w:type="paragraph" w:styleId="HTMLPreformatted">
+    <w:name w:val="HTML Preformatted"/>
+    <w:basedOn w:val="Normal"/>
+    <w:link w:val="HTMLPreformattedChar"/>
+    <w:uiPriority w:val="99"/>
+    <w:unhideWhenUsed/>
+    <w:rsid w:val="001D5CD9"/>
+    <w:pPr>
+      <w:tabs>
+        <w:tab w:val="left" w:pos="916"/>
+        <w:tab w:val="left" w:pos="1832"/>
+        <w:tab w:val="left" w:pos="2748"/>
+        <w:tab w:val="left" w:pos="3664"/>
+        <w:tab w:val="left" w:pos="4580"/>
+        <w:tab w:val="left" w:pos="5496"/>
+        <w:tab w:val="left" w:pos="6412"/>
+        <w:tab w:val="left" w:pos="7328"/>
+        <w:tab w:val="left" w:pos="8244"/>
+        <w:tab w:val="left" w:pos="9160"/>
+        <w:tab w:val="left" w:pos="10076"/>
+        <w:tab w:val="left" w:pos="10992"/>
+        <w:tab w:val="left" w:pos="11908"/>
+        <w:tab w:val="left" w:pos="12824"/>
+        <w:tab w:val="left" w:pos="13740"/>
+        <w:tab w:val="left" w:pos="14656"/>
+      </w:tabs>
+      <w:spacing w:after="0" w:line="240" w:lineRule="auto"/>
+    </w:pPr>
+    <w:rPr>
+      <w:rFonts w:ascii="Courier New" w:eastAsia="Times New Roman" w:hAnsi="Courier New" w:cs="Courier New"/>
+      <w:sz w:val="20"/>
+      <w:szCs w:val="20"/>
+      <w:lang w:val="en-MX"/>
+    </w:rPr>
+  </w:style>
+  <w:style w:type="character" w:customStyle="1" w:styleId="HTMLPreformattedChar">
+    <w:name w:val="HTML Preformatted Char"/>
+    <w:basedOn w:val="DefaultParagraphFont"/>
+    <w:link w:val="HTMLPreformatted"/>
+    <w:uiPriority w:val="99"/>
+    <w:rsid w:val="001D5CD9"/>
+    <w:rPr>
+      <w:rFonts w:ascii="Courier New" w:eastAsia="Times New Roman" w:hAnsi="Courier New" w:cs="Courier New"/>
+      <w:sz w:val="20"/>
+      <w:szCs w:val="20"/>
+      <w:lang w:val="en-MX"/>
     </w:rPr>
   </w:style>
 </w:styles>
